--- a/files/מסמך אפיון - תומר רבינוביץ.docx
+++ b/files/מסמך אפיון - תומר רבינוביץ.docx
@@ -8,7 +8,6 @@
         <w:bidi/>
         <w:jc w:val="center"/>
         <w:rPr>
-          <w:rFonts w:hint="cs"/>
           <w:rtl/>
         </w:rPr>
       </w:pPr>
@@ -125,20 +124,8 @@
           <w:szCs w:val="32"/>
           <w:rtl/>
         </w:rPr>
-        <w:t xml:space="preserve">תומר </w:t>
-      </w:r>
-      <w:proofErr w:type="spellStart"/>
-      <w:r>
-        <w:rPr>
-          <w:rStyle w:val="a9"/>
-          <w:rFonts w:hint="cs"/>
-          <w:sz w:val="32"/>
-          <w:szCs w:val="32"/>
-          <w:rtl/>
-        </w:rPr>
-        <w:t>רבינוביץ</w:t>
-      </w:r>
-      <w:proofErr w:type="spellEnd"/>
+        <w:t>תומר רבינוביץ</w:t>
+      </w:r>
     </w:p>
     <w:p>
       <w:pPr>
@@ -3230,7 +3217,7 @@
           <w:bCs/>
           <w:i/>
         </w:rPr>
-        <w:t>Python 3.</w:t>
+        <w:t xml:space="preserve">Python </w:t>
       </w:r>
       <w:r>
         <w:rPr>
@@ -3238,7 +3225,7 @@
           <w:bCs/>
           <w:i/>
         </w:rPr>
-        <w:t>10</w:t>
+        <w:t>3.9</w:t>
       </w:r>
       <w:r>
         <w:rPr>
@@ -4911,10 +4898,10 @@
         <w:t xml:space="preserve"> </w:t>
       </w:r>
       <w:r>
-        <w:t>Python 3.</w:t>
-      </w:r>
-      <w:r>
-        <w:t>10</w:t>
+        <w:t xml:space="preserve">Python </w:t>
+      </w:r>
+      <w:r>
+        <w:t>3.9</w:t>
       </w:r>
       <w:r>
         <w:rPr>
@@ -5088,13 +5075,13 @@
         <w:rPr>
           <w:lang w:val="en-GB"/>
         </w:rPr>
-        <w:t xml:space="preserve"> 3.</w:t>
+        <w:t xml:space="preserve"> </w:t>
       </w:r>
       <w:r>
         <w:rPr>
           <w:lang w:val="en-GB"/>
         </w:rPr>
-        <w:t>10</w:t>
+        <w:t>3.9</w:t>
       </w:r>
       <w:r>
         <w:rPr>
